--- a/Validation/test plan v1.0.docx
+++ b/Validation/test plan v1.0.docx
@@ -15,9 +15,11 @@
     <w:sdt>
       <w:sdtPr>
         <w:rPr>
-          <w:rFonts w:ascii="Times New Roman" w:hAnsi="Times New Roman" w:cs="Times New Roman"/>
-          <w:sz w:val="24"/>
-          <w:szCs w:val="24"/>
+          <w:rFonts w:ascii="Times New Roman" w:eastAsiaTheme="minorHAnsi" w:hAnsi="Times New Roman" w:cs="Times New Roman"/>
+          <w:color w:val="auto"/>
+          <w:sz w:val="24"/>
+          <w:szCs w:val="24"/>
+          <w:lang w:val="bg-BG"/>
         </w:rPr>
         <w:id w:val="-246351853"/>
         <w:docPartObj>
@@ -27,12 +29,9 @@
       </w:sdtPr>
       <w:sdtEndPr>
         <w:rPr>
-          <w:rFonts w:eastAsiaTheme="minorHAnsi"/>
           <w:b/>
           <w:bCs/>
           <w:noProof/>
-          <w:color w:val="auto"/>
-          <w:lang w:val="bg-BG"/>
         </w:rPr>
       </w:sdtEndPr>
       <w:sdtContent>
@@ -3292,7 +3291,23 @@
           <w:sz w:val="24"/>
           <w:szCs w:val="24"/>
         </w:rPr>
-        <w:t>The main test goals are to meet user needs and functional specifications required in order the system fully to cover its purpose. Integration should be done between the High Tech Promodoro Clock, Screen, Buzzer and Console.</w:t>
+        <w:t>The main test goals are to meet user needs and functional specifications required in order the system fully to cover its purpose. Integration should be done between the H</w:t>
+      </w:r>
+      <w:r>
+        <w:rPr>
+          <w:rFonts w:ascii="Times New Roman" w:hAnsi="Times New Roman" w:cs="Times New Roman"/>
+          <w:sz w:val="24"/>
+          <w:szCs w:val="24"/>
+        </w:rPr>
+        <w:t>igh Tech Promodoro Clock</w:t>
+      </w:r>
+      <w:r>
+        <w:rPr>
+          <w:rFonts w:ascii="Times New Roman" w:hAnsi="Times New Roman" w:cs="Times New Roman"/>
+          <w:sz w:val="24"/>
+          <w:szCs w:val="24"/>
+        </w:rPr>
+        <w:t>, Buzzer and Console.</w:t>
       </w:r>
     </w:p>
     <w:p>
@@ -3356,29 +3371,6 @@
           <w:szCs w:val="24"/>
         </w:rPr>
         <w:t>Buzzer</w:t>
-      </w:r>
-    </w:p>
-    <w:p>
-      <w:pPr>
-        <w:pStyle w:val="ListParagraph"/>
-        <w:numPr>
-          <w:ilvl w:val="0"/>
-          <w:numId w:val="2"/>
-        </w:numPr>
-        <w:spacing w:line="360" w:lineRule="auto"/>
-        <w:rPr>
-          <w:rFonts w:ascii="Times New Roman" w:hAnsi="Times New Roman" w:cs="Times New Roman"/>
-          <w:sz w:val="24"/>
-          <w:szCs w:val="24"/>
-        </w:rPr>
-      </w:pPr>
-      <w:r>
-        <w:rPr>
-          <w:rFonts w:ascii="Times New Roman" w:hAnsi="Times New Roman" w:cs="Times New Roman"/>
-          <w:sz w:val="24"/>
-          <w:szCs w:val="24"/>
-        </w:rPr>
-        <w:t>Screen</w:t>
       </w:r>
     </w:p>
     <w:p>
@@ -3605,7 +3597,7 @@
                 <w:sz w:val="24"/>
                 <w:szCs w:val="24"/>
               </w:rPr>
-              <w:t>High Tech Promodoro Clock integration with the external hardware (screen, buzzer, console)</w:t>
+              <w:t>High Tech Promodoro Clock integration with the external hardware (buzzer, console)</w:t>
             </w:r>
           </w:p>
         </w:tc>
@@ -3846,7 +3838,17 @@
           <w:sz w:val="24"/>
           <w:szCs w:val="24"/>
         </w:rPr>
-        <w:t xml:space="preserve">The test environment (hardware, software, application configurations and physical arrangements) is set up to enable test preparation and execution. </w:t>
+        <w:t>The test environment (hardware, software, application configurations and physical arrangements) is set up to enable test preparation and execut</w:t>
+      </w:r>
+      <w:bookmarkStart w:id="21" w:name="_GoBack"/>
+      <w:bookmarkEnd w:id="21"/>
+      <w:r>
+        <w:rPr>
+          <w:rFonts w:ascii="Times New Roman" w:hAnsi="Times New Roman" w:cs="Times New Roman"/>
+          <w:sz w:val="24"/>
+          <w:szCs w:val="24"/>
+        </w:rPr>
+        <w:t xml:space="preserve">ion. </w:t>
       </w:r>
     </w:p>
     <w:p>
@@ -3859,19 +3861,19 @@
           <w:szCs w:val="24"/>
         </w:rPr>
       </w:pPr>
-      <w:bookmarkStart w:id="21" w:name="_Toc168385818"/>
-      <w:bookmarkStart w:id="22" w:name="_Toc168385767"/>
-      <w:bookmarkStart w:id="23" w:name="_Toc168385723"/>
-      <w:bookmarkStart w:id="24" w:name="_Toc168385679"/>
-      <w:bookmarkStart w:id="25" w:name="_Toc168385610"/>
-      <w:bookmarkStart w:id="26" w:name="_Toc168385455"/>
-      <w:bookmarkStart w:id="27" w:name="_Toc168385275"/>
-      <w:bookmarkStart w:id="28" w:name="_Toc168385178"/>
-      <w:bookmarkStart w:id="29" w:name="_Toc94067332"/>
-      <w:bookmarkStart w:id="30" w:name="_Toc93720489"/>
-      <w:bookmarkStart w:id="31" w:name="_Toc93720153"/>
-      <w:bookmarkStart w:id="32" w:name="_Toc415752302"/>
-      <w:bookmarkStart w:id="33" w:name="_Toc451097595"/>
+      <w:bookmarkStart w:id="22" w:name="_Toc168385818"/>
+      <w:bookmarkStart w:id="23" w:name="_Toc168385767"/>
+      <w:bookmarkStart w:id="24" w:name="_Toc168385723"/>
+      <w:bookmarkStart w:id="25" w:name="_Toc168385679"/>
+      <w:bookmarkStart w:id="26" w:name="_Toc168385610"/>
+      <w:bookmarkStart w:id="27" w:name="_Toc168385455"/>
+      <w:bookmarkStart w:id="28" w:name="_Toc168385275"/>
+      <w:bookmarkStart w:id="29" w:name="_Toc168385178"/>
+      <w:bookmarkStart w:id="30" w:name="_Toc94067332"/>
+      <w:bookmarkStart w:id="31" w:name="_Toc93720489"/>
+      <w:bookmarkStart w:id="32" w:name="_Toc93720153"/>
+      <w:bookmarkStart w:id="33" w:name="_Toc415752302"/>
+      <w:bookmarkStart w:id="34" w:name="_Toc451097595"/>
       <w:r>
         <w:rPr>
           <w:rFonts w:ascii="Times New Roman" w:hAnsi="Times New Roman" w:cs="Times New Roman"/>
@@ -3880,7 +3882,6 @@
         </w:rPr>
         <w:t>2.2. Roles and Responsibilitie</w:t>
       </w:r>
-      <w:bookmarkEnd w:id="21"/>
       <w:bookmarkEnd w:id="22"/>
       <w:bookmarkEnd w:id="23"/>
       <w:bookmarkEnd w:id="24"/>
@@ -3891,6 +3892,7 @@
       <w:bookmarkEnd w:id="29"/>
       <w:bookmarkEnd w:id="30"/>
       <w:bookmarkEnd w:id="31"/>
+      <w:bookmarkEnd w:id="32"/>
       <w:r>
         <w:rPr>
           <w:rFonts w:ascii="Times New Roman" w:hAnsi="Times New Roman" w:cs="Times New Roman"/>
@@ -3899,8 +3901,8 @@
         </w:rPr>
         <w:t>s</w:t>
       </w:r>
-      <w:bookmarkEnd w:id="32"/>
       <w:bookmarkEnd w:id="33"/>
+      <w:bookmarkEnd w:id="34"/>
     </w:p>
     <w:p>
       <w:pPr>
@@ -3910,7 +3912,7 @@
           <w:rFonts w:ascii="Times New Roman" w:hAnsi="Times New Roman" w:cs="Times New Roman"/>
         </w:rPr>
       </w:pPr>
-      <w:bookmarkStart w:id="34" w:name="_Toc451097596"/>
+      <w:bookmarkStart w:id="35" w:name="_Toc451097596"/>
       <w:r>
         <w:rPr>
           <w:rFonts w:ascii="Times New Roman" w:hAnsi="Times New Roman" w:cs="Times New Roman"/>
@@ -3924,7 +3926,7 @@
         </w:rPr>
         <w:t>Test Manager</w:t>
       </w:r>
-      <w:bookmarkEnd w:id="34"/>
+      <w:bookmarkEnd w:id="35"/>
     </w:p>
     <w:p>
       <w:pPr>
@@ -4210,7 +4212,7 @@
           <w:rFonts w:ascii="Times New Roman" w:hAnsi="Times New Roman" w:cs="Times New Roman"/>
         </w:rPr>
       </w:pPr>
-      <w:bookmarkStart w:id="35" w:name="_Toc451097597"/>
+      <w:bookmarkStart w:id="36" w:name="_Toc451097597"/>
       <w:r>
         <w:rPr>
           <w:rFonts w:ascii="Times New Roman" w:hAnsi="Times New Roman" w:cs="Times New Roman"/>
@@ -4224,7 +4226,7 @@
         </w:rPr>
         <w:t>Developers</w:t>
       </w:r>
-      <w:bookmarkEnd w:id="35"/>
+      <w:bookmarkEnd w:id="36"/>
     </w:p>
     <w:p>
       <w:pPr>
@@ -4328,17 +4330,17 @@
           <w:szCs w:val="24"/>
         </w:rPr>
       </w:pPr>
-      <w:bookmarkStart w:id="36" w:name="_Toc415752303"/>
-      <w:bookmarkStart w:id="37" w:name="_Toc168385819"/>
-      <w:bookmarkStart w:id="38" w:name="_Toc168385768"/>
-      <w:bookmarkStart w:id="39" w:name="_Toc168385724"/>
-      <w:bookmarkStart w:id="40" w:name="_Toc168385680"/>
-      <w:bookmarkStart w:id="41" w:name="_Toc168385611"/>
-      <w:bookmarkStart w:id="42" w:name="_Toc168385456"/>
-      <w:bookmarkStart w:id="43" w:name="_Toc168385276"/>
-      <w:bookmarkStart w:id="44" w:name="_Toc168385179"/>
-      <w:bookmarkStart w:id="45" w:name="_Toc121139041"/>
-      <w:bookmarkStart w:id="46" w:name="_Toc451097598"/>
+      <w:bookmarkStart w:id="37" w:name="_Toc415752303"/>
+      <w:bookmarkStart w:id="38" w:name="_Toc168385819"/>
+      <w:bookmarkStart w:id="39" w:name="_Toc168385768"/>
+      <w:bookmarkStart w:id="40" w:name="_Toc168385724"/>
+      <w:bookmarkStart w:id="41" w:name="_Toc168385680"/>
+      <w:bookmarkStart w:id="42" w:name="_Toc168385611"/>
+      <w:bookmarkStart w:id="43" w:name="_Toc168385456"/>
+      <w:bookmarkStart w:id="44" w:name="_Toc168385276"/>
+      <w:bookmarkStart w:id="45" w:name="_Toc168385179"/>
+      <w:bookmarkStart w:id="46" w:name="_Toc121139041"/>
+      <w:bookmarkStart w:id="47" w:name="_Toc451097598"/>
       <w:r>
         <w:rPr>
           <w:rFonts w:ascii="Times New Roman" w:hAnsi="Times New Roman" w:cs="Times New Roman"/>
@@ -4356,7 +4358,6 @@
         </w:rPr>
         <w:t>Risks and Contingencies</w:t>
       </w:r>
-      <w:bookmarkEnd w:id="36"/>
       <w:bookmarkEnd w:id="37"/>
       <w:bookmarkEnd w:id="38"/>
       <w:bookmarkEnd w:id="39"/>
@@ -4367,6 +4368,7 @@
       <w:bookmarkEnd w:id="44"/>
       <w:bookmarkEnd w:id="45"/>
       <w:bookmarkEnd w:id="46"/>
+      <w:bookmarkEnd w:id="47"/>
     </w:p>
     <w:p>
       <w:pPr>
@@ -4605,17 +4607,17 @@
           <w:szCs w:val="24"/>
         </w:rPr>
       </w:pPr>
-      <w:bookmarkStart w:id="47" w:name="_Toc415752304"/>
-      <w:bookmarkStart w:id="48" w:name="_Toc168385820"/>
-      <w:bookmarkStart w:id="49" w:name="_Toc168385769"/>
-      <w:bookmarkStart w:id="50" w:name="_Toc168385725"/>
-      <w:bookmarkStart w:id="51" w:name="_Toc168385681"/>
-      <w:bookmarkStart w:id="52" w:name="_Toc168385612"/>
-      <w:bookmarkStart w:id="53" w:name="_Toc168385457"/>
-      <w:bookmarkStart w:id="54" w:name="_Toc168385277"/>
-      <w:bookmarkStart w:id="55" w:name="_Toc168385180"/>
-      <w:bookmarkStart w:id="56" w:name="_Toc94067333"/>
-      <w:bookmarkStart w:id="57" w:name="_Toc451097599"/>
+      <w:bookmarkStart w:id="48" w:name="_Toc415752304"/>
+      <w:bookmarkStart w:id="49" w:name="_Toc168385820"/>
+      <w:bookmarkStart w:id="50" w:name="_Toc168385769"/>
+      <w:bookmarkStart w:id="51" w:name="_Toc168385725"/>
+      <w:bookmarkStart w:id="52" w:name="_Toc168385681"/>
+      <w:bookmarkStart w:id="53" w:name="_Toc168385612"/>
+      <w:bookmarkStart w:id="54" w:name="_Toc168385457"/>
+      <w:bookmarkStart w:id="55" w:name="_Toc168385277"/>
+      <w:bookmarkStart w:id="56" w:name="_Toc168385180"/>
+      <w:bookmarkStart w:id="57" w:name="_Toc94067333"/>
+      <w:bookmarkStart w:id="58" w:name="_Toc451097599"/>
       <w:r>
         <w:rPr>
           <w:rFonts w:ascii="Times New Roman" w:hAnsi="Times New Roman" w:cs="Times New Roman"/>
@@ -4633,7 +4635,6 @@
         </w:rPr>
         <w:t>Schedule</w:t>
       </w:r>
-      <w:bookmarkEnd w:id="47"/>
       <w:bookmarkEnd w:id="48"/>
       <w:bookmarkEnd w:id="49"/>
       <w:bookmarkEnd w:id="50"/>
@@ -4644,6 +4645,7 @@
       <w:bookmarkEnd w:id="55"/>
       <w:bookmarkEnd w:id="56"/>
       <w:bookmarkEnd w:id="57"/>
+      <w:bookmarkEnd w:id="58"/>
     </w:p>
     <w:p>
       <w:pPr>
@@ -5130,9 +5132,9 @@
           <w:szCs w:val="24"/>
         </w:rPr>
       </w:pPr>
-      <w:bookmarkStart w:id="58" w:name="_Toc415752305"/>
-      <w:bookmarkStart w:id="59" w:name="_Toc451096904"/>
-      <w:bookmarkStart w:id="60" w:name="_Toc451097600"/>
+      <w:bookmarkStart w:id="59" w:name="_Toc415752305"/>
+      <w:bookmarkStart w:id="60" w:name="_Toc451096904"/>
+      <w:bookmarkStart w:id="61" w:name="_Toc451097600"/>
       <w:r>
         <w:rPr>
           <w:rFonts w:ascii="Times New Roman" w:hAnsi="Times New Roman" w:cs="Times New Roman"/>
@@ -5150,9 +5152,9 @@
         </w:rPr>
         <w:t>Test Approach Strategy</w:t>
       </w:r>
-      <w:bookmarkEnd w:id="58"/>
       <w:bookmarkEnd w:id="59"/>
       <w:bookmarkEnd w:id="60"/>
+      <w:bookmarkEnd w:id="61"/>
     </w:p>
     <w:p>
       <w:pPr>
@@ -5668,8 +5670,6 @@
               </w:rPr>
               <w:t>Manual</w:t>
             </w:r>
-            <w:bookmarkStart w:id="61" w:name="_GoBack"/>
-            <w:bookmarkEnd w:id="61"/>
           </w:p>
         </w:tc>
         <w:tc>
@@ -5964,7 +5964,23 @@
           <w:sz w:val="24"/>
           <w:szCs w:val="24"/>
         </w:rPr>
-        <w:t>The purpose of the Integration Test is to confirm that the Integration between High Tech Promodoro Clock and surrounding systems (buzzer, screen, console) are working as specified. Since integration is a complex area, late errors found in integration components could take a long time to fix and therefore cause heavy delays, therefore it is important to specifically test these components as early as possible.</w:t>
+        <w:t>The purpose of the Integration Test is to confirm that the Integration between High Tech Promodoro Clock and sur</w:t>
+      </w:r>
+      <w:r>
+        <w:rPr>
+          <w:rFonts w:ascii="Times New Roman" w:hAnsi="Times New Roman" w:cs="Times New Roman"/>
+          <w:sz w:val="24"/>
+          <w:szCs w:val="24"/>
+        </w:rPr>
+        <w:t>rounding systems (buzzer</w:t>
+      </w:r>
+      <w:r>
+        <w:rPr>
+          <w:rFonts w:ascii="Times New Roman" w:hAnsi="Times New Roman" w:cs="Times New Roman"/>
+          <w:sz w:val="24"/>
+          <w:szCs w:val="24"/>
+        </w:rPr>
+        <w:t>, console) are working as specified. Since integration is a complex area, late errors found in integration components could take a long time to fix and therefore cause heavy delays, therefore it is important to specifically test these components as early as possible.</w:t>
       </w:r>
     </w:p>
     <w:p>
@@ -6025,7 +6041,24 @@
           <w:sz w:val="24"/>
           <w:szCs w:val="24"/>
         </w:rPr>
-        <w:t>Timer bar on the screen works as expected</w:t>
+        <w:t xml:space="preserve">Timer bar on the </w:t>
+      </w:r>
+      <w:r>
+        <w:rPr>
+          <w:rFonts w:ascii="Times New Roman" w:hAnsi="Times New Roman" w:cs="Times New Roman"/>
+          <w:sz w:val="24"/>
+          <w:szCs w:val="24"/>
+          <w:lang w:val="en-US"/>
+        </w:rPr>
+        <w:t>console</w:t>
+      </w:r>
+      <w:r>
+        <w:rPr>
+          <w:rFonts w:ascii="Times New Roman" w:hAnsi="Times New Roman" w:cs="Times New Roman"/>
+          <w:sz w:val="24"/>
+          <w:szCs w:val="24"/>
+        </w:rPr>
+        <w:t xml:space="preserve"> works as expected</w:t>
       </w:r>
     </w:p>
     <w:p>
@@ -6048,7 +6081,32 @@
           <w:sz w:val="24"/>
           <w:szCs w:val="24"/>
         </w:rPr>
-        <w:t>Goal counter on the screen works as expected</w:t>
+        <w:t xml:space="preserve">Goal counter on the </w:t>
+      </w:r>
+      <w:r>
+        <w:rPr>
+          <w:rFonts w:ascii="Times New Roman" w:hAnsi="Times New Roman" w:cs="Times New Roman"/>
+          <w:sz w:val="24"/>
+          <w:szCs w:val="24"/>
+          <w:lang w:val="en-US"/>
+        </w:rPr>
+        <w:t>console</w:t>
+      </w:r>
+      <w:r>
+        <w:rPr>
+          <w:rFonts w:ascii="Times New Roman" w:hAnsi="Times New Roman" w:cs="Times New Roman"/>
+          <w:sz w:val="24"/>
+          <w:szCs w:val="24"/>
+        </w:rPr>
+        <w:t xml:space="preserve"> </w:t>
+      </w:r>
+      <w:r>
+        <w:rPr>
+          <w:rFonts w:ascii="Times New Roman" w:hAnsi="Times New Roman" w:cs="Times New Roman"/>
+          <w:sz w:val="24"/>
+          <w:szCs w:val="24"/>
+        </w:rPr>
+        <w:t>works as expected</w:t>
       </w:r>
     </w:p>
     <w:p>
@@ -7458,6 +7516,7 @@
                 <w:sz w:val="24"/>
                 <w:szCs w:val="24"/>
               </w:rPr>
+              <w:lastRenderedPageBreak/>
               <w:t>Issue Description</w:t>
             </w:r>
           </w:p>
@@ -7990,10 +8049,10 @@
         </w:rPr>
       </w:pPr>
       <w:bookmarkStart w:id="109" w:name="_Toc415752333"/>
-      <w:bookmarkStart w:id="110" w:name="_Toc93720147"/>
-      <w:bookmarkStart w:id="111" w:name="_Toc93720483"/>
-      <w:bookmarkStart w:id="112" w:name="_Toc94067314"/>
-      <w:bookmarkStart w:id="113" w:name="_Toc451096911"/>
+      <w:bookmarkStart w:id="110" w:name="_Toc451096911"/>
+      <w:bookmarkStart w:id="111" w:name="_Toc93720147"/>
+      <w:bookmarkStart w:id="112" w:name="_Toc93720483"/>
+      <w:bookmarkStart w:id="113" w:name="_Toc94067314"/>
       <w:r>
         <w:rPr>
           <w:rFonts w:ascii="Times New Roman" w:hAnsi="Times New Roman" w:cs="Times New Roman"/>
@@ -8003,7 +8062,7 @@
         <w:t>Test Entry/Exit Criteria</w:t>
       </w:r>
       <w:bookmarkEnd w:id="109"/>
-      <w:bookmarkEnd w:id="113"/>
+      <w:bookmarkEnd w:id="110"/>
     </w:p>
     <w:p>
       <w:pPr>
@@ -8550,9 +8609,9 @@
         <w:tab/>
       </w:r>
     </w:p>
-    <w:bookmarkEnd w:id="110"/>
     <w:bookmarkEnd w:id="111"/>
     <w:bookmarkEnd w:id="112"/>
+    <w:bookmarkEnd w:id="113"/>
     <w:p>
       <w:pPr>
         <w:pStyle w:val="ListParagraph"/>
@@ -8600,7 +8659,7 @@
       </w:r>
     </w:p>
     <w:sectPr>
-      <w:footerReference w:type="default" r:id="rId6"/>
+      <w:footerReference w:type="default" r:id="rId8"/>
       <w:pgSz w:w="11906" w:h="16838"/>
       <w:pgMar w:top="1417" w:right="1417" w:bottom="1417" w:left="1417" w:header="708" w:footer="708" w:gutter="0"/>
       <w:cols w:space="708"/>
@@ -8608,6 +8667,31 @@
     </w:sectPr>
   </w:body>
 </w:document>
+</file>
+
+<file path=word/endnotes.xml><?xml version="1.0" encoding="utf-8"?>
+<w:endnotes xmlns:wpc="http://schemas.microsoft.com/office/word/2010/wordprocessingCanvas" xmlns:mc="http://schemas.openxmlformats.org/markup-compatibility/2006" xmlns:o="urn:schemas-microsoft-com:office:office" xmlns:r="http://schemas.openxmlformats.org/officeDocument/2006/relationships" xmlns:m="http://schemas.openxmlformats.org/officeDocument/2006/math" xmlns:v="urn:schemas-microsoft-com:vml" xmlns:wp14="http://schemas.microsoft.com/office/word/2010/wordprocessingDrawing" xmlns:wp="http://schemas.openxmlformats.org/drawingml/2006/wordprocessingDrawing" xmlns:w10="urn:schemas-microsoft-com:office:word" xmlns:w="http://schemas.openxmlformats.org/wordprocessingml/2006/main" xmlns:w14="http://schemas.microsoft.com/office/word/2010/wordml" xmlns:w15="http://schemas.microsoft.com/office/word/2012/wordml" xmlns:wpg="http://schemas.microsoft.com/office/word/2010/wordprocessingGroup" xmlns:wpi="http://schemas.microsoft.com/office/word/2010/wordprocessingInk" xmlns:wne="http://schemas.microsoft.com/office/word/2006/wordml" xmlns:wps="http://schemas.microsoft.com/office/word/2010/wordprocessingShape" mc:Ignorable="w14 w15 wp14">
+  <w:endnote w:type="separator" w:id="-1">
+    <w:p>
+      <w:pPr>
+        <w:spacing w:after="0" w:line="240" w:lineRule="auto"/>
+      </w:pPr>
+      <w:r>
+        <w:separator/>
+      </w:r>
+    </w:p>
+  </w:endnote>
+  <w:endnote w:type="continuationSeparator" w:id="0">
+    <w:p>
+      <w:pPr>
+        <w:spacing w:after="0" w:line="240" w:lineRule="auto"/>
+      </w:pPr>
+      <w:r>
+        <w:continuationSeparator/>
+      </w:r>
+    </w:p>
+  </w:endnote>
+</w:endnotes>
 </file>
 
 <file path=word/footer1.xml><?xml version="1.0" encoding="utf-8"?>
@@ -8644,7 +8728,7 @@
           <w:rPr>
             <w:noProof/>
           </w:rPr>
-          <w:t>10</w:t>
+          <w:t>2</w:t>
         </w:r>
         <w:r>
           <w:rPr>
@@ -8661,6 +8745,31 @@
     </w:pPr>
   </w:p>
 </w:ftr>
+</file>
+
+<file path=word/footnotes.xml><?xml version="1.0" encoding="utf-8"?>
+<w:footnotes xmlns:wpc="http://schemas.microsoft.com/office/word/2010/wordprocessingCanvas" xmlns:mc="http://schemas.openxmlformats.org/markup-compatibility/2006" xmlns:o="urn:schemas-microsoft-com:office:office" xmlns:r="http://schemas.openxmlformats.org/officeDocument/2006/relationships" xmlns:m="http://schemas.openxmlformats.org/officeDocument/2006/math" xmlns:v="urn:schemas-microsoft-com:vml" xmlns:wp14="http://schemas.microsoft.com/office/word/2010/wordprocessingDrawing" xmlns:wp="http://schemas.openxmlformats.org/drawingml/2006/wordprocessingDrawing" xmlns:w10="urn:schemas-microsoft-com:office:word" xmlns:w="http://schemas.openxmlformats.org/wordprocessingml/2006/main" xmlns:w14="http://schemas.microsoft.com/office/word/2010/wordml" xmlns:w15="http://schemas.microsoft.com/office/word/2012/wordml" xmlns:wpg="http://schemas.microsoft.com/office/word/2010/wordprocessingGroup" xmlns:wpi="http://schemas.microsoft.com/office/word/2010/wordprocessingInk" xmlns:wne="http://schemas.microsoft.com/office/word/2006/wordml" xmlns:wps="http://schemas.microsoft.com/office/word/2010/wordprocessingShape" mc:Ignorable="w14 w15 wp14">
+  <w:footnote w:type="separator" w:id="-1">
+    <w:p>
+      <w:pPr>
+        <w:spacing w:after="0" w:line="240" w:lineRule="auto"/>
+      </w:pPr>
+      <w:r>
+        <w:separator/>
+      </w:r>
+    </w:p>
+  </w:footnote>
+  <w:footnote w:type="continuationSeparator" w:id="0">
+    <w:p>
+      <w:pPr>
+        <w:spacing w:after="0" w:line="240" w:lineRule="auto"/>
+      </w:pPr>
+      <w:r>
+        <w:continuationSeparator/>
+      </w:r>
+    </w:p>
+  </w:footnote>
+</w:footnotes>
 </file>
 
 <file path=word/numbering.xml><?xml version="1.0" encoding="utf-8"?>
@@ -11351,7 +11460,7 @@
 </file>
 
 <file path=customXml/itemProps1.xml><?xml version="1.0" encoding="utf-8"?>
-<ds:datastoreItem xmlns:ds="http://schemas.openxmlformats.org/officeDocument/2006/customXml" ds:itemID="{3433F0D4-3BA2-4E56-B224-B28DC3D4ED90}">
+<ds:datastoreItem xmlns:ds="http://schemas.openxmlformats.org/officeDocument/2006/customXml" ds:itemID="{2EFC06C5-999C-4F50-8A3E-01C979A3DEE8}">
   <ds:schemaRefs>
     <ds:schemaRef ds:uri="http://schemas.openxmlformats.org/officeDocument/2006/bibliography"/>
   </ds:schemaRefs>
